--- a/P3(Done)/P3.docx
+++ b/P3(Done)/P3.docx
@@ -1897,9 +1897,9 @@
           <w:lang w:val="en-US" w:eastAsia="zh-CN"/>
         </w:rPr>
       </w:pPr>
-      <w:bookmarkStart w:id="0" w:name="_Toc29163"/>
+      <w:bookmarkStart w:id="0" w:name="_Toc16571"/>
       <w:bookmarkStart w:id="1" w:name="_Toc2789"/>
-      <w:bookmarkStart w:id="2" w:name="_Toc16571"/>
+      <w:bookmarkStart w:id="2" w:name="_Toc29163"/>
       <w:r>
         <w:rPr>
           <w:rFonts w:hint="eastAsia"/>
@@ -2050,8 +2050,8 @@
           <w:lang w:val="en-US" w:eastAsia="zh-CN"/>
         </w:rPr>
       </w:pPr>
-      <w:bookmarkStart w:id="6" w:name="_Toc8350"/>
-      <w:bookmarkStart w:id="7" w:name="_Toc21712"/>
+      <w:bookmarkStart w:id="6" w:name="_Toc21712"/>
+      <w:bookmarkStart w:id="7" w:name="_Toc8350"/>
       <w:bookmarkStart w:id="8" w:name="_Toc5909"/>
       <w:r>
         <w:rPr>
@@ -2154,9 +2154,9 @@
           <w:lang w:val="en-US" w:eastAsia="zh-CN"/>
         </w:rPr>
       </w:pPr>
-      <w:bookmarkStart w:id="10" w:name="_Toc2633"/>
-      <w:bookmarkStart w:id="11" w:name="_Toc14169"/>
-      <w:bookmarkStart w:id="12" w:name="_Toc31446"/>
+      <w:bookmarkStart w:id="10" w:name="_Toc31446"/>
+      <w:bookmarkStart w:id="11" w:name="_Toc2633"/>
+      <w:bookmarkStart w:id="12" w:name="_Toc14169"/>
       <w:r>
         <w:rPr>
           <w:rFonts w:hint="eastAsia"/>
@@ -2193,9 +2193,9 @@
           <w:lang w:val="en-US" w:eastAsia="zh-CN"/>
         </w:rPr>
       </w:pPr>
-      <w:bookmarkStart w:id="13" w:name="_Toc1219"/>
-      <w:bookmarkStart w:id="14" w:name="_Toc15184"/>
-      <w:bookmarkStart w:id="15" w:name="_Toc7101"/>
+      <w:bookmarkStart w:id="13" w:name="_Toc15184"/>
+      <w:bookmarkStart w:id="14" w:name="_Toc7101"/>
+      <w:bookmarkStart w:id="15" w:name="_Toc1219"/>
       <w:r>
         <w:rPr>
           <w:rFonts w:hint="eastAsia"/>
@@ -2255,7 +2255,7 @@
     <w:p>
       <w:pPr>
         <w:rPr>
-          <w:rFonts w:hint="default"/>
+          <w:rFonts w:hint="eastAsia"/>
           <w:lang w:val="en-US" w:eastAsia="zh-CN"/>
         </w:rPr>
       </w:pPr>
@@ -2266,6 +2266,23 @@
         </w:rPr>
         <w:t>class Map</w:t>
       </w:r>
+    </w:p>
+    <w:p>
+      <w:pPr>
+        <w:rPr>
+          <w:rFonts w:hint="default"/>
+          <w:lang w:val="en-US" w:eastAsia="zh-CN"/>
+        </w:rPr>
+      </w:pPr>
+      <w:r>
+        <w:rPr>
+          <w:rFonts w:hint="eastAsia"/>
+          <w:lang w:val="en-US" w:eastAsia="zh-CN"/>
+        </w:rPr>
+        <w:t>其中Position是位置类，Solution类是解决路径类，Map类是迷宫地图类</w:t>
+      </w:r>
+      <w:bookmarkStart w:id="43" w:name="_GoBack"/>
+      <w:bookmarkEnd w:id="43"/>
     </w:p>
     <w:p>
       <w:pPr>
@@ -2278,8 +2295,8 @@
         </w:rPr>
       </w:pPr>
       <w:bookmarkStart w:id="16" w:name="_Toc2264"/>
-      <w:bookmarkStart w:id="17" w:name="_Toc29794"/>
-      <w:bookmarkStart w:id="18" w:name="_Toc11865"/>
+      <w:bookmarkStart w:id="17" w:name="_Toc11865"/>
+      <w:bookmarkStart w:id="18" w:name="_Toc29794"/>
       <w:r>
         <w:rPr>
           <w:rFonts w:hint="eastAsia"/>
@@ -3957,15 +3974,7 @@
           <w:szCs w:val="22"/>
           <w:lang w:val="en-US" w:eastAsia="zh-CN"/>
         </w:rPr>
-        <w:t>P</w:t>
-      </w:r>
-      <w:r>
-        <w:rPr>
-          <w:rFonts w:hint="default"/>
-          <w:szCs w:val="22"/>
-          <w:lang w:val="en-US" w:eastAsia="zh-CN"/>
-        </w:rPr>
-        <w:t>osition(int x, int y) : _x(x), _y(y)</w:t>
+        <w:t>Position(int x, int y) : _x(x), _y(y)</w:t>
       </w:r>
       <w:r>
         <w:rPr>
@@ -5235,9 +5244,9 @@
           <w:lang w:val="en-US" w:eastAsia="zh-CN"/>
         </w:rPr>
       </w:pPr>
-      <w:bookmarkStart w:id="28" w:name="_Toc16567"/>
+      <w:bookmarkStart w:id="28" w:name="_Toc31109"/>
       <w:bookmarkStart w:id="29" w:name="_Toc11458"/>
-      <w:bookmarkStart w:id="30" w:name="_Toc31109"/>
+      <w:bookmarkStart w:id="30" w:name="_Toc16567"/>
       <w:r>
         <w:rPr>
           <w:rFonts w:hint="eastAsia"/>
@@ -5475,8 +5484,8 @@
           <w:lang w:val="en-US" w:eastAsia="zh-CN"/>
         </w:rPr>
       </w:pPr>
-      <w:bookmarkStart w:id="34" w:name="_Toc26048"/>
-      <w:bookmarkStart w:id="35" w:name="_Toc16606"/>
+      <w:bookmarkStart w:id="34" w:name="_Toc16606"/>
+      <w:bookmarkStart w:id="35" w:name="_Toc26048"/>
       <w:bookmarkStart w:id="36" w:name="_Toc489"/>
       <w:r>
         <w:rPr>
@@ -5521,8 +5530,8 @@
           <w:lang w:val="en-US" w:eastAsia="zh-CN"/>
         </w:rPr>
       </w:pPr>
-      <w:bookmarkStart w:id="39" w:name="_Toc2243"/>
-      <w:bookmarkStart w:id="40" w:name="_Toc4059"/>
+      <w:bookmarkStart w:id="39" w:name="_Toc4059"/>
+      <w:bookmarkStart w:id="40" w:name="_Toc2243"/>
       <w:r>
         <w:rPr>
           <w:rFonts w:hint="eastAsia"/>
@@ -5793,8 +5802,6 @@
           </wp:inline>
         </w:drawing>
       </w:r>
-      <w:bookmarkStart w:id="43" w:name="_GoBack"/>
-      <w:bookmarkEnd w:id="43"/>
     </w:p>
     <w:sectPr>
       <w:footerReference r:id="rId8" w:type="default"/>

--- a/P3(Done)/P3.docx
+++ b/P3(Done)/P3.docx
@@ -492,7 +492,7 @@
               <w:rFonts w:hint="eastAsia" w:ascii="Times New Roman" w:hAnsi="Times New Roman" w:eastAsia="宋体" w:cs="Times New Roman"/>
               <w:lang w:val="en-US" w:eastAsia="zh-CN" w:bidi="en-US"/>
             </w:rPr>
-            <w:instrText xml:space="preserve"> HYPERLINK \l _Toc16571 </w:instrText>
+            <w:instrText xml:space="preserve"> HYPERLINK \l _Toc25907 </w:instrText>
           </w:r>
           <w:r>
             <w:rPr>
@@ -522,7 +522,7 @@
             <w:fldChar w:fldCharType="begin"/>
           </w:r>
           <w:r>
-            <w:instrText xml:space="preserve"> PAGEREF _Toc16571 </w:instrText>
+            <w:instrText xml:space="preserve"> PAGEREF _Toc25907 </w:instrText>
           </w:r>
           <w:r>
             <w:fldChar w:fldCharType="separate"/>
@@ -560,7 +560,7 @@
               <w:rFonts w:hint="eastAsia" w:ascii="Times New Roman" w:hAnsi="Times New Roman" w:eastAsia="宋体" w:cs="Times New Roman"/>
               <w:lang w:val="en-US" w:eastAsia="zh-CN" w:bidi="en-US"/>
             </w:rPr>
-            <w:instrText xml:space="preserve"> HYPERLINK \l _Toc17935 </w:instrText>
+            <w:instrText xml:space="preserve"> HYPERLINK \l _Toc24270 </w:instrText>
           </w:r>
           <w:r>
             <w:rPr>
@@ -590,7 +590,7 @@
             <w:fldChar w:fldCharType="begin"/>
           </w:r>
           <w:r>
-            <w:instrText xml:space="preserve"> PAGEREF _Toc17935 </w:instrText>
+            <w:instrText xml:space="preserve"> PAGEREF _Toc24270 </w:instrText>
           </w:r>
           <w:r>
             <w:fldChar w:fldCharType="separate"/>
@@ -629,7 +629,7 @@
               <w:rFonts w:hint="eastAsia" w:ascii="Times New Roman" w:hAnsi="Times New Roman" w:eastAsia="宋体" w:cs="Times New Roman"/>
               <w:lang w:val="en-US" w:eastAsia="zh-CN" w:bidi="en-US"/>
             </w:rPr>
-            <w:instrText xml:space="preserve"> HYPERLINK \l _Toc5909 </w:instrText>
+            <w:instrText xml:space="preserve"> HYPERLINK \l _Toc13065 </w:instrText>
           </w:r>
           <w:r>
             <w:rPr>
@@ -659,7 +659,7 @@
             <w:fldChar w:fldCharType="begin"/>
           </w:r>
           <w:r>
-            <w:instrText xml:space="preserve"> PAGEREF _Toc5909 </w:instrText>
+            <w:instrText xml:space="preserve"> PAGEREF _Toc13065 </w:instrText>
           </w:r>
           <w:r>
             <w:fldChar w:fldCharType="separate"/>
@@ -697,7 +697,7 @@
               <w:rFonts w:hint="eastAsia" w:ascii="Times New Roman" w:hAnsi="Times New Roman" w:eastAsia="宋体" w:cs="Times New Roman"/>
               <w:lang w:val="en-US" w:eastAsia="zh-CN" w:bidi="en-US"/>
             </w:rPr>
-            <w:instrText xml:space="preserve"> HYPERLINK \l _Toc24365 </w:instrText>
+            <w:instrText xml:space="preserve"> HYPERLINK \l _Toc28389 </w:instrText>
           </w:r>
           <w:r>
             <w:rPr>
@@ -727,7 +727,7 @@
             <w:fldChar w:fldCharType="begin"/>
           </w:r>
           <w:r>
-            <w:instrText xml:space="preserve"> PAGEREF _Toc24365 </w:instrText>
+            <w:instrText xml:space="preserve"> PAGEREF _Toc28389 </w:instrText>
           </w:r>
           <w:r>
             <w:fldChar w:fldCharType="separate"/>
@@ -765,7 +765,7 @@
               <w:rFonts w:hint="eastAsia" w:ascii="Times New Roman" w:hAnsi="Times New Roman" w:eastAsia="宋体" w:cs="Times New Roman"/>
               <w:lang w:val="en-US" w:eastAsia="zh-CN" w:bidi="en-US"/>
             </w:rPr>
-            <w:instrText xml:space="preserve"> HYPERLINK \l _Toc31446 </w:instrText>
+            <w:instrText xml:space="preserve"> HYPERLINK \l _Toc24214 </w:instrText>
           </w:r>
           <w:r>
             <w:rPr>
@@ -795,7 +795,7 @@
             <w:fldChar w:fldCharType="begin"/>
           </w:r>
           <w:r>
-            <w:instrText xml:space="preserve"> PAGEREF _Toc31446 </w:instrText>
+            <w:instrText xml:space="preserve"> PAGEREF _Toc24214 </w:instrText>
           </w:r>
           <w:r>
             <w:fldChar w:fldCharType="separate"/>
@@ -833,7 +833,7 @@
               <w:rFonts w:hint="eastAsia" w:ascii="Times New Roman" w:hAnsi="Times New Roman" w:eastAsia="宋体" w:cs="Times New Roman"/>
               <w:lang w:val="en-US" w:eastAsia="zh-CN" w:bidi="en-US"/>
             </w:rPr>
-            <w:instrText xml:space="preserve"> HYPERLINK \l _Toc7101 </w:instrText>
+            <w:instrText xml:space="preserve"> HYPERLINK \l _Toc32487 </w:instrText>
           </w:r>
           <w:r>
             <w:rPr>
@@ -863,7 +863,7 @@
             <w:fldChar w:fldCharType="begin"/>
           </w:r>
           <w:r>
-            <w:instrText xml:space="preserve"> PAGEREF _Toc7101 </w:instrText>
+            <w:instrText xml:space="preserve"> PAGEREF _Toc32487 </w:instrText>
           </w:r>
           <w:r>
             <w:fldChar w:fldCharType="separate"/>
@@ -901,7 +901,7 @@
               <w:rFonts w:hint="eastAsia" w:ascii="Times New Roman" w:hAnsi="Times New Roman" w:eastAsia="宋体" w:cs="Times New Roman"/>
               <w:lang w:val="en-US" w:eastAsia="zh-CN" w:bidi="en-US"/>
             </w:rPr>
-            <w:instrText xml:space="preserve"> HYPERLINK \l _Toc11865 </w:instrText>
+            <w:instrText xml:space="preserve"> HYPERLINK \l _Toc1084 </w:instrText>
           </w:r>
           <w:r>
             <w:rPr>
@@ -931,7 +931,7 @@
             <w:fldChar w:fldCharType="begin"/>
           </w:r>
           <w:r>
-            <w:instrText xml:space="preserve"> PAGEREF _Toc11865 </w:instrText>
+            <w:instrText xml:space="preserve"> PAGEREF _Toc1084 </w:instrText>
           </w:r>
           <w:r>
             <w:fldChar w:fldCharType="separate"/>
@@ -970,7 +970,7 @@
               <w:rFonts w:hint="eastAsia" w:ascii="Times New Roman" w:hAnsi="Times New Roman" w:eastAsia="宋体" w:cs="Times New Roman"/>
               <w:lang w:val="en-US" w:eastAsia="zh-CN" w:bidi="en-US"/>
             </w:rPr>
-            <w:instrText xml:space="preserve"> HYPERLINK \l _Toc25536 </w:instrText>
+            <w:instrText xml:space="preserve"> HYPERLINK \l _Toc25618 </w:instrText>
           </w:r>
           <w:r>
             <w:rPr>
@@ -1000,7 +1000,7 @@
             <w:fldChar w:fldCharType="begin"/>
           </w:r>
           <w:r>
-            <w:instrText xml:space="preserve"> PAGEREF _Toc25536 </w:instrText>
+            <w:instrText xml:space="preserve"> PAGEREF _Toc25618 </w:instrText>
           </w:r>
           <w:r>
             <w:fldChar w:fldCharType="separate"/>
@@ -1038,7 +1038,7 @@
               <w:rFonts w:hint="eastAsia" w:ascii="Times New Roman" w:hAnsi="Times New Roman" w:eastAsia="宋体" w:cs="Times New Roman"/>
               <w:lang w:val="en-US" w:eastAsia="zh-CN" w:bidi="en-US"/>
             </w:rPr>
-            <w:instrText xml:space="preserve"> HYPERLINK \l _Toc21576 </w:instrText>
+            <w:instrText xml:space="preserve"> HYPERLINK \l _Toc19712 </w:instrText>
           </w:r>
           <w:r>
             <w:rPr>
@@ -1068,7 +1068,7 @@
             <w:fldChar w:fldCharType="begin"/>
           </w:r>
           <w:r>
-            <w:instrText xml:space="preserve"> PAGEREF _Toc21576 </w:instrText>
+            <w:instrText xml:space="preserve"> PAGEREF _Toc19712 </w:instrText>
           </w:r>
           <w:r>
             <w:fldChar w:fldCharType="separate"/>
@@ -1106,7 +1106,7 @@
               <w:rFonts w:hint="eastAsia" w:ascii="Times New Roman" w:hAnsi="Times New Roman" w:eastAsia="宋体" w:cs="Times New Roman"/>
               <w:lang w:val="en-US" w:eastAsia="zh-CN" w:bidi="en-US"/>
             </w:rPr>
-            <w:instrText xml:space="preserve"> HYPERLINK \l _Toc1831 </w:instrText>
+            <w:instrText xml:space="preserve"> HYPERLINK \l _Toc12564 </w:instrText>
           </w:r>
           <w:r>
             <w:rPr>
@@ -1136,7 +1136,7 @@
             <w:fldChar w:fldCharType="begin"/>
           </w:r>
           <w:r>
-            <w:instrText xml:space="preserve"> PAGEREF _Toc1831 </w:instrText>
+            <w:instrText xml:space="preserve"> PAGEREF _Toc12564 </w:instrText>
           </w:r>
           <w:r>
             <w:fldChar w:fldCharType="separate"/>
@@ -1174,7 +1174,7 @@
               <w:rFonts w:hint="eastAsia" w:ascii="Times New Roman" w:hAnsi="Times New Roman" w:eastAsia="宋体" w:cs="Times New Roman"/>
               <w:lang w:val="en-US" w:eastAsia="zh-CN" w:bidi="en-US"/>
             </w:rPr>
-            <w:instrText xml:space="preserve"> HYPERLINK \l _Toc32024 </w:instrText>
+            <w:instrText xml:space="preserve"> HYPERLINK \l _Toc16300 </w:instrText>
           </w:r>
           <w:r>
             <w:rPr>
@@ -1204,7 +1204,7 @@
             <w:fldChar w:fldCharType="begin"/>
           </w:r>
           <w:r>
-            <w:instrText xml:space="preserve"> PAGEREF _Toc32024 </w:instrText>
+            <w:instrText xml:space="preserve"> PAGEREF _Toc16300 </w:instrText>
           </w:r>
           <w:r>
             <w:fldChar w:fldCharType="separate"/>
@@ -1242,7 +1242,7 @@
               <w:rFonts w:hint="eastAsia" w:ascii="Times New Roman" w:hAnsi="Times New Roman" w:eastAsia="宋体" w:cs="Times New Roman"/>
               <w:lang w:val="en-US" w:eastAsia="zh-CN" w:bidi="en-US"/>
             </w:rPr>
-            <w:instrText xml:space="preserve"> HYPERLINK \l _Toc23501 </w:instrText>
+            <w:instrText xml:space="preserve"> HYPERLINK \l _Toc23835 </w:instrText>
           </w:r>
           <w:r>
             <w:rPr>
@@ -1272,7 +1272,7 @@
             <w:fldChar w:fldCharType="begin"/>
           </w:r>
           <w:r>
-            <w:instrText xml:space="preserve"> PAGEREF _Toc23501 </w:instrText>
+            <w:instrText xml:space="preserve"> PAGEREF _Toc23835 </w:instrText>
           </w:r>
           <w:r>
             <w:fldChar w:fldCharType="separate"/>
@@ -1310,7 +1310,7 @@
               <w:rFonts w:hint="eastAsia" w:ascii="Times New Roman" w:hAnsi="Times New Roman" w:eastAsia="宋体" w:cs="Times New Roman"/>
               <w:lang w:val="en-US" w:eastAsia="zh-CN" w:bidi="en-US"/>
             </w:rPr>
-            <w:instrText xml:space="preserve"> HYPERLINK \l _Toc31109 </w:instrText>
+            <w:instrText xml:space="preserve"> HYPERLINK \l _Toc31768 </w:instrText>
           </w:r>
           <w:r>
             <w:rPr>
@@ -1340,7 +1340,7 @@
             <w:fldChar w:fldCharType="begin"/>
           </w:r>
           <w:r>
-            <w:instrText xml:space="preserve"> PAGEREF _Toc31109 </w:instrText>
+            <w:instrText xml:space="preserve"> PAGEREF _Toc31768 </w:instrText>
           </w:r>
           <w:r>
             <w:fldChar w:fldCharType="separate"/>
@@ -1378,7 +1378,7 @@
               <w:rFonts w:hint="eastAsia" w:ascii="Times New Roman" w:hAnsi="Times New Roman" w:eastAsia="宋体" w:cs="Times New Roman"/>
               <w:lang w:val="en-US" w:eastAsia="zh-CN" w:bidi="en-US"/>
             </w:rPr>
-            <w:instrText xml:space="preserve"> HYPERLINK \l _Toc16519 </w:instrText>
+            <w:instrText xml:space="preserve"> HYPERLINK \l _Toc120 </w:instrText>
           </w:r>
           <w:r>
             <w:rPr>
@@ -1408,7 +1408,7 @@
             <w:fldChar w:fldCharType="begin"/>
           </w:r>
           <w:r>
-            <w:instrText xml:space="preserve"> PAGEREF _Toc16519 </w:instrText>
+            <w:instrText xml:space="preserve"> PAGEREF _Toc120 </w:instrText>
           </w:r>
           <w:r>
             <w:fldChar w:fldCharType="separate"/>
@@ -1446,7 +1446,7 @@
               <w:rFonts w:hint="eastAsia" w:ascii="Times New Roman" w:hAnsi="Times New Roman" w:eastAsia="宋体" w:cs="Times New Roman"/>
               <w:lang w:val="en-US" w:eastAsia="zh-CN" w:bidi="en-US"/>
             </w:rPr>
-            <w:instrText xml:space="preserve"> HYPERLINK \l _Toc25077 </w:instrText>
+            <w:instrText xml:space="preserve"> HYPERLINK \l _Toc14785 </w:instrText>
           </w:r>
           <w:r>
             <w:rPr>
@@ -1476,7 +1476,7 @@
             <w:fldChar w:fldCharType="begin"/>
           </w:r>
           <w:r>
-            <w:instrText xml:space="preserve"> PAGEREF _Toc25077 </w:instrText>
+            <w:instrText xml:space="preserve"> PAGEREF _Toc14785 </w:instrText>
           </w:r>
           <w:r>
             <w:fldChar w:fldCharType="separate"/>
@@ -1514,7 +1514,7 @@
               <w:rFonts w:hint="eastAsia" w:ascii="Times New Roman" w:hAnsi="Times New Roman" w:eastAsia="宋体" w:cs="Times New Roman"/>
               <w:lang w:val="en-US" w:eastAsia="zh-CN" w:bidi="en-US"/>
             </w:rPr>
-            <w:instrText xml:space="preserve"> HYPERLINK \l _Toc21882 </w:instrText>
+            <w:instrText xml:space="preserve"> HYPERLINK \l _Toc15196 </w:instrText>
           </w:r>
           <w:r>
             <w:rPr>
@@ -1544,7 +1544,7 @@
             <w:fldChar w:fldCharType="begin"/>
           </w:r>
           <w:r>
-            <w:instrText xml:space="preserve"> PAGEREF _Toc21882 </w:instrText>
+            <w:instrText xml:space="preserve"> PAGEREF _Toc15196 </w:instrText>
           </w:r>
           <w:r>
             <w:fldChar w:fldCharType="separate"/>
@@ -1583,7 +1583,7 @@
               <w:rFonts w:hint="eastAsia" w:ascii="Times New Roman" w:hAnsi="Times New Roman" w:eastAsia="宋体" w:cs="Times New Roman"/>
               <w:lang w:val="en-US" w:eastAsia="zh-CN" w:bidi="en-US"/>
             </w:rPr>
-            <w:instrText xml:space="preserve"> HYPERLINK \l _Toc489 </w:instrText>
+            <w:instrText xml:space="preserve"> HYPERLINK \l _Toc27670 </w:instrText>
           </w:r>
           <w:r>
             <w:rPr>
@@ -1613,7 +1613,7 @@
             <w:fldChar w:fldCharType="begin"/>
           </w:r>
           <w:r>
-            <w:instrText xml:space="preserve"> PAGEREF _Toc489 </w:instrText>
+            <w:instrText xml:space="preserve"> PAGEREF _Toc27670 </w:instrText>
           </w:r>
           <w:r>
             <w:fldChar w:fldCharType="separate"/>
@@ -1651,7 +1651,7 @@
               <w:rFonts w:hint="eastAsia" w:ascii="Times New Roman" w:hAnsi="Times New Roman" w:eastAsia="宋体" w:cs="Times New Roman"/>
               <w:lang w:val="en-US" w:eastAsia="zh-CN" w:bidi="en-US"/>
             </w:rPr>
-            <w:instrText xml:space="preserve"> HYPERLINK \l _Toc31829 </w:instrText>
+            <w:instrText xml:space="preserve"> HYPERLINK \l _Toc16246 </w:instrText>
           </w:r>
           <w:r>
             <w:rPr>
@@ -1681,7 +1681,7 @@
             <w:fldChar w:fldCharType="begin"/>
           </w:r>
           <w:r>
-            <w:instrText xml:space="preserve"> PAGEREF _Toc31829 </w:instrText>
+            <w:instrText xml:space="preserve"> PAGEREF _Toc16246 </w:instrText>
           </w:r>
           <w:r>
             <w:fldChar w:fldCharType="separate"/>
@@ -1719,7 +1719,7 @@
               <w:rFonts w:hint="eastAsia" w:ascii="Times New Roman" w:hAnsi="Times New Roman" w:eastAsia="宋体" w:cs="Times New Roman"/>
               <w:lang w:val="en-US" w:eastAsia="zh-CN" w:bidi="en-US"/>
             </w:rPr>
-            <w:instrText xml:space="preserve"> HYPERLINK \l _Toc4059 </w:instrText>
+            <w:instrText xml:space="preserve"> HYPERLINK \l _Toc16927 </w:instrText>
           </w:r>
           <w:r>
             <w:rPr>
@@ -1749,7 +1749,7 @@
             <w:fldChar w:fldCharType="begin"/>
           </w:r>
           <w:r>
-            <w:instrText xml:space="preserve"> PAGEREF _Toc4059 </w:instrText>
+            <w:instrText xml:space="preserve"> PAGEREF _Toc16927 </w:instrText>
           </w:r>
           <w:r>
             <w:fldChar w:fldCharType="separate"/>
@@ -1787,7 +1787,7 @@
               <w:rFonts w:hint="eastAsia" w:ascii="Times New Roman" w:hAnsi="Times New Roman" w:eastAsia="宋体" w:cs="Times New Roman"/>
               <w:lang w:val="en-US" w:eastAsia="zh-CN" w:bidi="en-US"/>
             </w:rPr>
-            <w:instrText xml:space="preserve"> HYPERLINK \l _Toc1822 </w:instrText>
+            <w:instrText xml:space="preserve"> HYPERLINK \l _Toc31606 </w:instrText>
           </w:r>
           <w:r>
             <w:rPr>
@@ -1817,7 +1817,7 @@
             <w:fldChar w:fldCharType="begin"/>
           </w:r>
           <w:r>
-            <w:instrText xml:space="preserve"> PAGEREF _Toc1822 </w:instrText>
+            <w:instrText xml:space="preserve"> PAGEREF _Toc31606 </w:instrText>
           </w:r>
           <w:r>
             <w:fldChar w:fldCharType="separate"/>
@@ -1897,9 +1897,9 @@
           <w:lang w:val="en-US" w:eastAsia="zh-CN"/>
         </w:rPr>
       </w:pPr>
-      <w:bookmarkStart w:id="0" w:name="_Toc16571"/>
-      <w:bookmarkStart w:id="1" w:name="_Toc2789"/>
-      <w:bookmarkStart w:id="2" w:name="_Toc29163"/>
+      <w:bookmarkStart w:id="0" w:name="_Toc2789"/>
+      <w:bookmarkStart w:id="1" w:name="_Toc29163"/>
+      <w:bookmarkStart w:id="2" w:name="_Toc25907"/>
       <w:r>
         <w:rPr>
           <w:rFonts w:hint="eastAsia"/>
@@ -1923,7 +1923,7 @@
       </w:pPr>
       <w:bookmarkStart w:id="3" w:name="_Toc7877"/>
       <w:bookmarkStart w:id="4" w:name="_Toc9372"/>
-      <w:bookmarkStart w:id="5" w:name="_Toc17935"/>
+      <w:bookmarkStart w:id="5" w:name="_Toc24270"/>
       <w:r>
         <w:rPr>
           <w:rFonts w:hint="eastAsia"/>
@@ -2050,9 +2050,9 @@
           <w:lang w:val="en-US" w:eastAsia="zh-CN"/>
         </w:rPr>
       </w:pPr>
-      <w:bookmarkStart w:id="6" w:name="_Toc21712"/>
-      <w:bookmarkStart w:id="7" w:name="_Toc8350"/>
-      <w:bookmarkStart w:id="8" w:name="_Toc5909"/>
+      <w:bookmarkStart w:id="6" w:name="_Toc8350"/>
+      <w:bookmarkStart w:id="7" w:name="_Toc21712"/>
+      <w:bookmarkStart w:id="8" w:name="_Toc13065"/>
       <w:r>
         <w:rPr>
           <w:rFonts w:hint="eastAsia"/>
@@ -2074,7 +2074,7 @@
           <w:lang w:val="en-US" w:eastAsia="zh-CN"/>
         </w:rPr>
       </w:pPr>
-      <w:bookmarkStart w:id="9" w:name="_Toc24365"/>
+      <w:bookmarkStart w:id="9" w:name="_Toc28389"/>
       <w:r>
         <w:rPr>
           <w:rFonts w:hint="eastAsia"/>
@@ -2154,9 +2154,9 @@
           <w:lang w:val="en-US" w:eastAsia="zh-CN"/>
         </w:rPr>
       </w:pPr>
-      <w:bookmarkStart w:id="10" w:name="_Toc31446"/>
-      <w:bookmarkStart w:id="11" w:name="_Toc2633"/>
-      <w:bookmarkStart w:id="12" w:name="_Toc14169"/>
+      <w:bookmarkStart w:id="10" w:name="_Toc2633"/>
+      <w:bookmarkStart w:id="11" w:name="_Toc14169"/>
+      <w:bookmarkStart w:id="12" w:name="_Toc24214"/>
       <w:r>
         <w:rPr>
           <w:rFonts w:hint="eastAsia"/>
@@ -2194,8 +2194,8 @@
         </w:rPr>
       </w:pPr>
       <w:bookmarkStart w:id="13" w:name="_Toc15184"/>
-      <w:bookmarkStart w:id="14" w:name="_Toc7101"/>
-      <w:bookmarkStart w:id="15" w:name="_Toc1219"/>
+      <w:bookmarkStart w:id="14" w:name="_Toc1219"/>
+      <w:bookmarkStart w:id="15" w:name="_Toc32487"/>
       <w:r>
         <w:rPr>
           <w:rFonts w:hint="eastAsia"/>
@@ -2281,8 +2281,6 @@
         </w:rPr>
         <w:t>其中Position是位置类，Solution类是解决路径类，Map类是迷宫地图类</w:t>
       </w:r>
-      <w:bookmarkStart w:id="43" w:name="_GoBack"/>
-      <w:bookmarkEnd w:id="43"/>
     </w:p>
     <w:p>
       <w:pPr>
@@ -2294,9 +2292,9 @@
           <w:lang w:val="en-US" w:eastAsia="zh-CN"/>
         </w:rPr>
       </w:pPr>
-      <w:bookmarkStart w:id="16" w:name="_Toc2264"/>
-      <w:bookmarkStart w:id="17" w:name="_Toc11865"/>
-      <w:bookmarkStart w:id="18" w:name="_Toc29794"/>
+      <w:bookmarkStart w:id="16" w:name="_Toc29794"/>
+      <w:bookmarkStart w:id="17" w:name="_Toc2264"/>
+      <w:bookmarkStart w:id="18" w:name="_Toc1084"/>
       <w:r>
         <w:rPr>
           <w:rFonts w:hint="eastAsia"/>
@@ -4980,9 +4978,9 @@
           <w:lang w:val="en-US" w:eastAsia="zh-CN"/>
         </w:rPr>
       </w:pPr>
-      <w:bookmarkStart w:id="19" w:name="_Toc14800"/>
-      <w:bookmarkStart w:id="20" w:name="_Toc10389"/>
-      <w:bookmarkStart w:id="21" w:name="_Toc25536"/>
+      <w:bookmarkStart w:id="19" w:name="_Toc10389"/>
+      <w:bookmarkStart w:id="20" w:name="_Toc14800"/>
+      <w:bookmarkStart w:id="21" w:name="_Toc25618"/>
       <w:r>
         <w:rPr>
           <w:rFonts w:hint="eastAsia"/>
@@ -5004,9 +5002,9 @@
           <w:lang w:val="en-US" w:eastAsia="zh-CN"/>
         </w:rPr>
       </w:pPr>
-      <w:bookmarkStart w:id="22" w:name="_Toc3677"/>
-      <w:bookmarkStart w:id="23" w:name="_Toc14966"/>
-      <w:bookmarkStart w:id="24" w:name="_Toc21576"/>
+      <w:bookmarkStart w:id="22" w:name="_Toc14966"/>
+      <w:bookmarkStart w:id="23" w:name="_Toc3677"/>
+      <w:bookmarkStart w:id="24" w:name="_Toc19712"/>
       <w:r>
         <w:rPr>
           <w:rFonts w:hint="eastAsia"/>
@@ -5028,7 +5026,7 @@
           <w:lang w:val="en-US" w:eastAsia="zh-CN"/>
         </w:rPr>
       </w:pPr>
-      <w:bookmarkStart w:id="25" w:name="_Toc1831"/>
+      <w:bookmarkStart w:id="25" w:name="_Toc12564"/>
       <w:r>
         <w:rPr>
           <w:rFonts w:hint="eastAsia"/>
@@ -5100,7 +5098,7 @@
           <w:lang w:val="en-US" w:eastAsia="zh-CN"/>
         </w:rPr>
       </w:pPr>
-      <w:bookmarkStart w:id="26" w:name="_Toc32024"/>
+      <w:bookmarkStart w:id="26" w:name="_Toc16300"/>
       <w:r>
         <w:rPr>
           <w:rFonts w:hint="eastAsia"/>
@@ -5172,7 +5170,7 @@
           <w:lang w:val="en-US" w:eastAsia="zh-CN"/>
         </w:rPr>
       </w:pPr>
-      <w:bookmarkStart w:id="27" w:name="_Toc23501"/>
+      <w:bookmarkStart w:id="27" w:name="_Toc23835"/>
       <w:r>
         <w:rPr>
           <w:rFonts w:hint="eastAsia"/>
@@ -5244,9 +5242,9 @@
           <w:lang w:val="en-US" w:eastAsia="zh-CN"/>
         </w:rPr>
       </w:pPr>
-      <w:bookmarkStart w:id="28" w:name="_Toc31109"/>
-      <w:bookmarkStart w:id="29" w:name="_Toc11458"/>
-      <w:bookmarkStart w:id="30" w:name="_Toc16567"/>
+      <w:bookmarkStart w:id="28" w:name="_Toc11458"/>
+      <w:bookmarkStart w:id="29" w:name="_Toc16567"/>
+      <w:bookmarkStart w:id="30" w:name="_Toc31768"/>
       <w:r>
         <w:rPr>
           <w:rFonts w:hint="eastAsia"/>
@@ -5268,7 +5266,7 @@
           <w:lang w:val="en-US" w:eastAsia="zh-CN"/>
         </w:rPr>
       </w:pPr>
-      <w:bookmarkStart w:id="31" w:name="_Toc16519"/>
+      <w:bookmarkStart w:id="31" w:name="_Toc120"/>
       <w:r>
         <w:rPr>
           <w:rFonts w:hint="eastAsia"/>
@@ -5340,7 +5338,7 @@
           <w:lang w:val="en-US" w:eastAsia="zh-CN"/>
         </w:rPr>
       </w:pPr>
-      <w:bookmarkStart w:id="32" w:name="_Toc25077"/>
+      <w:bookmarkStart w:id="32" w:name="_Toc14785"/>
       <w:r>
         <w:rPr>
           <w:rFonts w:hint="eastAsia"/>
@@ -5412,7 +5410,7 @@
           <w:lang w:val="en-US" w:eastAsia="zh-CN"/>
         </w:rPr>
       </w:pPr>
-      <w:bookmarkStart w:id="33" w:name="_Toc21882"/>
+      <w:bookmarkStart w:id="33" w:name="_Toc15196"/>
       <w:r>
         <w:rPr>
           <w:rFonts w:hint="eastAsia"/>
@@ -5484,9 +5482,9 @@
           <w:lang w:val="en-US" w:eastAsia="zh-CN"/>
         </w:rPr>
       </w:pPr>
-      <w:bookmarkStart w:id="34" w:name="_Toc16606"/>
-      <w:bookmarkStart w:id="35" w:name="_Toc26048"/>
-      <w:bookmarkStart w:id="36" w:name="_Toc489"/>
+      <w:bookmarkStart w:id="34" w:name="_Toc26048"/>
+      <w:bookmarkStart w:id="35" w:name="_Toc16606"/>
+      <w:bookmarkStart w:id="36" w:name="_Toc27670"/>
       <w:r>
         <w:rPr>
           <w:rFonts w:hint="eastAsia"/>
@@ -5509,7 +5507,7 @@
         </w:rPr>
       </w:pPr>
       <w:bookmarkStart w:id="37" w:name="_Toc27744"/>
-      <w:bookmarkStart w:id="38" w:name="_Toc31829"/>
+      <w:bookmarkStart w:id="38" w:name="_Toc16246"/>
       <w:r>
         <w:rPr>
           <w:rFonts w:hint="eastAsia"/>
@@ -5530,8 +5528,8 @@
           <w:lang w:val="en-US" w:eastAsia="zh-CN"/>
         </w:rPr>
       </w:pPr>
-      <w:bookmarkStart w:id="39" w:name="_Toc4059"/>
-      <w:bookmarkStart w:id="40" w:name="_Toc2243"/>
+      <w:bookmarkStart w:id="39" w:name="_Toc2243"/>
+      <w:bookmarkStart w:id="40" w:name="_Toc16927"/>
       <w:r>
         <w:rPr>
           <w:rFonts w:hint="eastAsia"/>
@@ -5672,7 +5670,7 @@
         </w:rPr>
       </w:pPr>
       <w:bookmarkStart w:id="41" w:name="_Toc2011"/>
-      <w:bookmarkStart w:id="42" w:name="_Toc1822"/>
+      <w:bookmarkStart w:id="42" w:name="_Toc31606"/>
       <w:r>
         <w:rPr>
           <w:rFonts w:hint="eastAsia"/>
@@ -5802,6 +5800,8 @@
           </wp:inline>
         </w:drawing>
       </w:r>
+      <w:bookmarkStart w:id="43" w:name="_GoBack"/>
+      <w:bookmarkEnd w:id="43"/>
     </w:p>
     <w:sectPr>
       <w:footerReference r:id="rId8" w:type="default"/>
